--- a/Planteamiento del problema .docx
+++ b/Planteamiento del problema .docx
@@ -208,7 +208,15 @@
           <w:sz w:val="24"/>
           <w:szCs w:val="24"/>
         </w:rPr>
-        <w:t>pet’s care</w:t>
+        <w:t>P</w:t>
+      </w:r>
+      <w:r>
+        <w:rPr>
+          <w:rFonts w:ascii="Tahoma" w:eastAsia="Tahoma" w:hAnsi="Tahoma" w:cs="Tahoma"/>
+          <w:sz w:val="24"/>
+          <w:szCs w:val="24"/>
+        </w:rPr>
+        <w:t>et’s care</w:t>
       </w:r>
     </w:p>
     <w:p>
@@ -228,7 +236,15 @@
           <w:sz w:val="24"/>
           <w:szCs w:val="24"/>
         </w:rPr>
-        <w:t>Versión: 1.0</w:t>
+        <w:t>Versión: 1.</w:t>
+      </w:r>
+      <w:r>
+        <w:rPr>
+          <w:rFonts w:ascii="Tahoma" w:eastAsia="Tahoma" w:hAnsi="Tahoma" w:cs="Tahoma"/>
+          <w:sz w:val="24"/>
+          <w:szCs w:val="24"/>
+        </w:rPr>
+        <w:t>1</w:t>
       </w:r>
     </w:p>
     <w:p>
@@ -2715,19 +2731,42 @@
     </w:p>
     <w:sdt>
       <w:sdtPr>
-        <w:id w:val="726258585"/>
+        <w:rPr>
+          <w:lang w:val="es-ES"/>
+        </w:rPr>
+        <w:id w:val="-1681588481"/>
         <w:docPartObj>
           <w:docPartGallery w:val="Table of Contents"/>
           <w:docPartUnique/>
         </w:docPartObj>
       </w:sdtPr>
-      <w:sdtEndPr/>
+      <w:sdtEndPr>
+        <w:rPr>
+          <w:rFonts w:ascii="Calibri" w:eastAsia="Calibri" w:hAnsi="Calibri" w:cs="Calibri"/>
+          <w:b/>
+          <w:bCs/>
+          <w:color w:val="auto"/>
+          <w:sz w:val="22"/>
+          <w:szCs w:val="22"/>
+        </w:rPr>
+      </w:sdtEndPr>
       <w:sdtContent>
+        <w:p>
+          <w:pPr>
+            <w:pStyle w:val="TtuloTDC"/>
+          </w:pPr>
+          <w:r>
+            <w:rPr>
+              <w:lang w:val="es-ES"/>
+            </w:rPr>
+            <w:t>Contenido</w:t>
+          </w:r>
+        </w:p>
         <w:p>
           <w:pPr>
             <w:pStyle w:val="TDC1"/>
             <w:tabs>
-              <w:tab w:val="right" w:pos="8828"/>
+              <w:tab w:val="right" w:leader="dot" w:pos="8828"/>
             </w:tabs>
             <w:rPr>
               <w:rFonts w:asciiTheme="minorHAnsi" w:eastAsiaTheme="minorEastAsia" w:hAnsiTheme="minorHAnsi" w:cstheme="minorBidi"/>
@@ -2739,12 +2778,12 @@
             <w:fldChar w:fldCharType="begin"/>
           </w:r>
           <w:r>
-            <w:instrText xml:space="preserve"> TOC \h \u \z </w:instrText>
+            <w:instrText xml:space="preserve"> TOC \o "1-3" \h \z \u </w:instrText>
           </w:r>
           <w:r>
             <w:fldChar w:fldCharType="separate"/>
           </w:r>
-          <w:hyperlink w:anchor="_Toc114483802" w:history="1">
+          <w:hyperlink w:anchor="_Toc114656478" w:history="1">
             <w:r>
               <w:rPr>
                 <w:rStyle w:val="Hipervnculo"/>
@@ -2773,7 +2812,7 @@
                 <w:noProof/>
                 <w:webHidden/>
               </w:rPr>
-              <w:instrText xml:space="preserve"> PAGEREF _Toc114483802 \h </w:instrText>
+              <w:instrText xml:space="preserve"> PAGEREF _Toc114656478 \h </w:instrText>
             </w:r>
             <w:r>
               <w:rPr>
@@ -2808,7 +2847,7 @@
           <w:pPr>
             <w:pStyle w:val="TDC2"/>
             <w:tabs>
-              <w:tab w:val="right" w:pos="8828"/>
+              <w:tab w:val="right" w:leader="dot" w:pos="8828"/>
             </w:tabs>
             <w:rPr>
               <w:rFonts w:asciiTheme="minorHAnsi" w:eastAsiaTheme="minorEastAsia" w:hAnsiTheme="minorHAnsi" w:cstheme="minorBidi"/>
@@ -2816,7 +2855,7 @@
               <w:lang w:val="es-CO"/>
             </w:rPr>
           </w:pPr>
-          <w:hyperlink w:anchor="_Toc114483803" w:history="1">
+          <w:hyperlink w:anchor="_Toc114656479" w:history="1">
             <w:r>
               <w:rPr>
                 <w:rStyle w:val="Hipervnculo"/>
@@ -2845,7 +2884,7 @@
                 <w:noProof/>
                 <w:webHidden/>
               </w:rPr>
-              <w:instrText xml:space="preserve"> PAGEREF _Toc114483803 \h </w:instrText>
+              <w:instrText xml:space="preserve"> PAGEREF _Toc114656479 \h </w:instrText>
             </w:r>
             <w:r>
               <w:rPr>
@@ -2880,7 +2919,7 @@
           <w:pPr>
             <w:pStyle w:val="TDC2"/>
             <w:tabs>
-              <w:tab w:val="right" w:pos="8828"/>
+              <w:tab w:val="right" w:leader="dot" w:pos="8828"/>
             </w:tabs>
             <w:rPr>
               <w:rFonts w:asciiTheme="minorHAnsi" w:eastAsiaTheme="minorEastAsia" w:hAnsiTheme="minorHAnsi" w:cstheme="minorBidi"/>
@@ -2888,7 +2927,7 @@
               <w:lang w:val="es-CO"/>
             </w:rPr>
           </w:pPr>
-          <w:hyperlink w:anchor="_Toc114483804" w:history="1">
+          <w:hyperlink w:anchor="_Toc114656480" w:history="1">
             <w:r>
               <w:rPr>
                 <w:rStyle w:val="Hipervnculo"/>
@@ -2917,7 +2956,7 @@
                 <w:noProof/>
                 <w:webHidden/>
               </w:rPr>
-              <w:instrText xml:space="preserve"> PAGEREF _Toc114483804 \h </w:instrText>
+              <w:instrText xml:space="preserve"> PAGEREF _Toc114656480 \h </w:instrText>
             </w:r>
             <w:r>
               <w:rPr>
@@ -2952,7 +2991,7 @@
           <w:pPr>
             <w:pStyle w:val="TDC2"/>
             <w:tabs>
-              <w:tab w:val="right" w:pos="8828"/>
+              <w:tab w:val="right" w:leader="dot" w:pos="8828"/>
             </w:tabs>
             <w:rPr>
               <w:rFonts w:asciiTheme="minorHAnsi" w:eastAsiaTheme="minorEastAsia" w:hAnsiTheme="minorHAnsi" w:cstheme="minorBidi"/>
@@ -2960,7 +2999,7 @@
               <w:lang w:val="es-CO"/>
             </w:rPr>
           </w:pPr>
-          <w:hyperlink w:anchor="_Toc114483805" w:history="1">
+          <w:hyperlink w:anchor="_Toc114656481" w:history="1">
             <w:r>
               <w:rPr>
                 <w:rStyle w:val="Hipervnculo"/>
@@ -2989,7 +3028,7 @@
                 <w:noProof/>
                 <w:webHidden/>
               </w:rPr>
-              <w:instrText xml:space="preserve"> PAGEREF _Toc114483805 \h </w:instrText>
+              <w:instrText xml:space="preserve"> PAGEREF _Toc114656481 \h </w:instrText>
             </w:r>
             <w:r>
               <w:rPr>
@@ -3024,7 +3063,7 @@
           <w:pPr>
             <w:pStyle w:val="TDC2"/>
             <w:tabs>
-              <w:tab w:val="right" w:pos="8828"/>
+              <w:tab w:val="right" w:leader="dot" w:pos="8828"/>
             </w:tabs>
             <w:rPr>
               <w:rFonts w:asciiTheme="minorHAnsi" w:eastAsiaTheme="minorEastAsia" w:hAnsiTheme="minorHAnsi" w:cstheme="minorBidi"/>
@@ -3032,7 +3071,7 @@
               <w:lang w:val="es-CO"/>
             </w:rPr>
           </w:pPr>
-          <w:hyperlink w:anchor="_Toc114483806" w:history="1">
+          <w:hyperlink w:anchor="_Toc114656482" w:history="1">
             <w:r>
               <w:rPr>
                 <w:rStyle w:val="Hipervnculo"/>
@@ -3040,7 +3079,7 @@
                 <w:b/>
                 <w:noProof/>
               </w:rPr>
-              <w:t>1.4 Responsables e involucrados</w:t>
+              <w:t>1.4 responsables e involucrados</w:t>
             </w:r>
             <w:r>
               <w:rPr>
@@ -3061,7 +3100,7 @@
                 <w:noProof/>
                 <w:webHidden/>
               </w:rPr>
-              <w:instrText xml:space="preserve"> PAGEREF _Toc114483806 \h </w:instrText>
+              <w:instrText xml:space="preserve"> PAGEREF _Toc114656482 \h </w:instrText>
             </w:r>
             <w:r>
               <w:rPr>
@@ -3096,7 +3135,7 @@
           <w:pPr>
             <w:pStyle w:val="TDC2"/>
             <w:tabs>
-              <w:tab w:val="right" w:pos="8828"/>
+              <w:tab w:val="right" w:leader="dot" w:pos="8828"/>
             </w:tabs>
             <w:rPr>
               <w:rFonts w:asciiTheme="minorHAnsi" w:eastAsiaTheme="minorEastAsia" w:hAnsiTheme="minorHAnsi" w:cstheme="minorBidi"/>
@@ -3104,7 +3143,7 @@
               <w:lang w:val="es-CO"/>
             </w:rPr>
           </w:pPr>
-          <w:hyperlink w:anchor="_Toc114483807" w:history="1">
+          <w:hyperlink w:anchor="_Toc114656483" w:history="1">
             <w:r>
               <w:rPr>
                 <w:rStyle w:val="Hipervnculo"/>
@@ -3133,7 +3172,7 @@
                 <w:noProof/>
                 <w:webHidden/>
               </w:rPr>
-              <w:instrText xml:space="preserve"> PAGEREF _Toc114483807 \h </w:instrText>
+              <w:instrText xml:space="preserve"> PAGEREF _Toc114656483 \h </w:instrText>
             </w:r>
             <w:r>
               <w:rPr>
@@ -3168,7 +3207,7 @@
           <w:pPr>
             <w:pStyle w:val="TDC1"/>
             <w:tabs>
-              <w:tab w:val="right" w:pos="8828"/>
+              <w:tab w:val="right" w:leader="dot" w:pos="8828"/>
             </w:tabs>
             <w:rPr>
               <w:rFonts w:asciiTheme="minorHAnsi" w:eastAsiaTheme="minorEastAsia" w:hAnsiTheme="minorHAnsi" w:cstheme="minorBidi"/>
@@ -3176,7 +3215,7 @@
               <w:lang w:val="es-CO"/>
             </w:rPr>
           </w:pPr>
-          <w:hyperlink w:anchor="_Toc114483808" w:history="1">
+          <w:hyperlink w:anchor="_Toc114656484" w:history="1">
             <w:r>
               <w:rPr>
                 <w:rStyle w:val="Hipervnculo"/>
@@ -3205,7 +3244,7 @@
                 <w:noProof/>
                 <w:webHidden/>
               </w:rPr>
-              <w:instrText xml:space="preserve"> PAGEREF _Toc114483808 \h </w:instrText>
+              <w:instrText xml:space="preserve"> PAGEREF _Toc114656484 \h </w:instrText>
             </w:r>
             <w:r>
               <w:rPr>
@@ -3240,7 +3279,7 @@
           <w:pPr>
             <w:pStyle w:val="TDC1"/>
             <w:tabs>
-              <w:tab w:val="right" w:pos="8828"/>
+              <w:tab w:val="right" w:leader="dot" w:pos="8828"/>
             </w:tabs>
             <w:rPr>
               <w:rFonts w:asciiTheme="minorHAnsi" w:eastAsiaTheme="minorEastAsia" w:hAnsiTheme="minorHAnsi" w:cstheme="minorBidi"/>
@@ -3248,7 +3287,7 @@
               <w:lang w:val="es-CO"/>
             </w:rPr>
           </w:pPr>
-          <w:hyperlink w:anchor="_Toc114483809" w:history="1">
+          <w:hyperlink w:anchor="_Toc114656485" w:history="1">
             <w:r>
               <w:rPr>
                 <w:rStyle w:val="Hipervnculo"/>
@@ -3277,7 +3316,7 @@
                 <w:noProof/>
                 <w:webHidden/>
               </w:rPr>
-              <w:instrText xml:space="preserve"> PAGEREF _Toc114483809 \h </w:instrText>
+              <w:instrText xml:space="preserve"> PAGEREF _Toc114656485 \h </w:instrText>
             </w:r>
             <w:r>
               <w:rPr>
@@ -3297,7 +3336,7 @@
                 <w:noProof/>
                 <w:webHidden/>
               </w:rPr>
-              <w:t>4</w:t>
+              <w:t>5</w:t>
             </w:r>
             <w:r>
               <w:rPr>
@@ -3312,7 +3351,7 @@
           <w:pPr>
             <w:pStyle w:val="TDC1"/>
             <w:tabs>
-              <w:tab w:val="right" w:pos="8828"/>
+              <w:tab w:val="right" w:leader="dot" w:pos="8828"/>
             </w:tabs>
             <w:rPr>
               <w:rFonts w:asciiTheme="minorHAnsi" w:eastAsiaTheme="minorEastAsia" w:hAnsiTheme="minorHAnsi" w:cstheme="minorBidi"/>
@@ -3320,7 +3359,7 @@
               <w:lang w:val="es-CO"/>
             </w:rPr>
           </w:pPr>
-          <w:hyperlink w:anchor="_Toc114483810" w:history="1">
+          <w:hyperlink w:anchor="_Toc114656486" w:history="1">
             <w:r>
               <w:rPr>
                 <w:rStyle w:val="Hipervnculo"/>
@@ -3349,7 +3388,7 @@
                 <w:noProof/>
                 <w:webHidden/>
               </w:rPr>
-              <w:instrText xml:space="preserve"> PAGEREF _Toc114483810 \h </w:instrText>
+              <w:instrText xml:space="preserve"> PAGEREF _Toc114656486 \h </w:instrText>
             </w:r>
             <w:r>
               <w:rPr>
@@ -3369,7 +3408,7 @@
                 <w:noProof/>
                 <w:webHidden/>
               </w:rPr>
-              <w:t>4</w:t>
+              <w:t>5</w:t>
             </w:r>
             <w:r>
               <w:rPr>
@@ -3384,7 +3423,7 @@
           <w:pPr>
             <w:pStyle w:val="TDC1"/>
             <w:tabs>
-              <w:tab w:val="right" w:pos="8828"/>
+              <w:tab w:val="right" w:leader="dot" w:pos="8828"/>
             </w:tabs>
             <w:rPr>
               <w:rFonts w:asciiTheme="minorHAnsi" w:eastAsiaTheme="minorEastAsia" w:hAnsiTheme="minorHAnsi" w:cstheme="minorBidi"/>
@@ -3392,7 +3431,7 @@
               <w:lang w:val="es-CO"/>
             </w:rPr>
           </w:pPr>
-          <w:hyperlink w:anchor="_Toc114483811" w:history="1">
+          <w:hyperlink w:anchor="_Toc114656487" w:history="1">
             <w:r>
               <w:rPr>
                 <w:rStyle w:val="Hipervnculo"/>
@@ -3421,7 +3460,7 @@
                 <w:noProof/>
                 <w:webHidden/>
               </w:rPr>
-              <w:instrText xml:space="preserve"> PAGEREF _Toc114483811 \h </w:instrText>
+              <w:instrText xml:space="preserve"> PAGEREF _Toc114656487 \h </w:instrText>
             </w:r>
             <w:r>
               <w:rPr>
@@ -3453,23 +3492,12 @@
           </w:hyperlink>
         </w:p>
         <w:p>
-          <w:pPr>
-            <w:pBdr>
-              <w:top w:val="nil"/>
-              <w:left w:val="nil"/>
-              <w:bottom w:val="nil"/>
-              <w:right w:val="nil"/>
-              <w:between w:val="nil"/>
-            </w:pBdr>
-            <w:tabs>
-              <w:tab w:val="right" w:pos="8828"/>
-            </w:tabs>
-            <w:spacing w:after="100"/>
+          <w:r>
             <w:rPr>
-              <w:color w:val="000000"/>
+              <w:b/>
+              <w:bCs/>
+              <w:lang w:val="es-ES"/>
             </w:rPr>
-          </w:pPr>
-          <w:r>
             <w:fldChar w:fldCharType="end"/>
           </w:r>
         </w:p>
@@ -3569,7 +3597,7 @@
           <w:szCs w:val="22"/>
         </w:rPr>
       </w:pPr>
-      <w:bookmarkStart w:id="2" w:name="_Toc114483802"/>
+      <w:bookmarkStart w:id="2" w:name="_Toc114656478"/>
       <w:r>
         <w:rPr>
           <w:rFonts w:ascii="Arial" w:eastAsia="Arial" w:hAnsi="Arial" w:cs="Arial"/>
@@ -3601,12 +3629,6 @@
           <w:highlight w:val="white"/>
         </w:rPr>
         <w:tab/>
-      </w:r>
-      <w:r>
-        <w:rPr>
-          <w:rFonts w:ascii="Arial" w:eastAsia="Arial" w:hAnsi="Arial" w:cs="Arial"/>
-          <w:highlight w:val="white"/>
-        </w:rPr>
         <w:t xml:space="preserve">El proyecto PET 'S CARE es un aplicativo </w:t>
       </w:r>
       <w:r>
@@ -3635,14 +3657,7 @@
           <w:rFonts w:ascii="Arial" w:eastAsia="Arial" w:hAnsi="Arial" w:cs="Arial"/>
           <w:highlight w:val="white"/>
         </w:rPr>
-        <w:t xml:space="preserve"> los dueños de mascotas puedan interactuar en una interfaz amigable con el objetivo de </w:t>
-      </w:r>
-      <w:r>
-        <w:rPr>
-          <w:rFonts w:ascii="Arial" w:eastAsia="Arial" w:hAnsi="Arial" w:cs="Arial"/>
-          <w:highlight w:val="white"/>
-        </w:rPr>
-        <w:t xml:space="preserve">solicitar el servicio desde su casa, y los dueños de las mascotas puedan agendar una cita con la veterinaria de su preferencia. La investigación en </w:t>
+        <w:t xml:space="preserve"> los dueños de mascotas puedan interactuar en una interfaz amigable con el objetivo de solicitar el servicio desde su casa, y los dueños de las mascotas puedan agendar una cita con la veterinaria de su preferencia. La investigación en </w:t>
       </w:r>
       <w:r>
         <w:rPr>
@@ -3670,14 +3685,7 @@
           <w:rFonts w:ascii="Arial" w:eastAsia="Arial" w:hAnsi="Arial" w:cs="Arial"/>
           <w:highlight w:val="white"/>
         </w:rPr>
-        <w:t>, con el objetivo de conocer si cuentan con algún</w:t>
-      </w:r>
-      <w:r>
-        <w:rPr>
-          <w:rFonts w:ascii="Arial" w:eastAsia="Arial" w:hAnsi="Arial" w:cs="Arial"/>
-          <w:highlight w:val="white"/>
-        </w:rPr>
-        <w:t xml:space="preserve"> aplicativo web </w:t>
+        <w:t xml:space="preserve">, con el objetivo de conocer si cuentan con algún aplicativo web </w:t>
       </w:r>
       <w:r>
         <w:rPr>
@@ -3705,14 +3713,7 @@
           <w:rFonts w:ascii="Arial" w:eastAsia="Arial" w:hAnsi="Arial" w:cs="Arial"/>
           <w:highlight w:val="white"/>
         </w:rPr>
-        <w:t>, se realiza varias investigaciones sobre proyectos en donde se desarrollen aplicaciones web con actividades simi</w:t>
-      </w:r>
-      <w:r>
-        <w:rPr>
-          <w:rFonts w:ascii="Arial" w:eastAsia="Arial" w:hAnsi="Arial" w:cs="Arial"/>
-          <w:highlight w:val="white"/>
-        </w:rPr>
-        <w:t>lares a la de solicitud de citas virtuales.</w:t>
+        <w:t>, se realiza varias investigaciones sobre proyectos en donde se desarrollen aplicaciones web con actividades similares a la de solicitud de citas virtuales.</w:t>
       </w:r>
     </w:p>
     <w:p>
@@ -3741,7 +3742,7 @@
           <w:szCs w:val="22"/>
         </w:rPr>
       </w:pPr>
-      <w:bookmarkStart w:id="3" w:name="_Toc114483803"/>
+      <w:bookmarkStart w:id="3" w:name="_Toc114656479"/>
       <w:r>
         <w:rPr>
           <w:rFonts w:ascii="Arial" w:eastAsia="Arial" w:hAnsi="Arial" w:cs="Arial"/>
@@ -3771,7 +3772,21 @@
         <w:rPr>
           <w:rFonts w:ascii="Arial" w:eastAsia="Arial" w:hAnsi="Arial" w:cs="Arial"/>
         </w:rPr>
-        <w:t xml:space="preserve">El propósito de este proyecto es tener mayor eficiencia con la solicitud de citas a través de este aplicativo web, el cual también busca facilitar y promover el uso de la misma </w:t>
+        <w:t xml:space="preserve">El propósito de este proyecto es tener mayor eficiencia con la solicitud de citas a través de este aplicativo web, el cual también busca facilitar y promover el uso de </w:t>
+      </w:r>
+      <w:proofErr w:type="gramStart"/>
+      <w:r>
+        <w:rPr>
+          <w:rFonts w:ascii="Arial" w:eastAsia="Arial" w:hAnsi="Arial" w:cs="Arial"/>
+        </w:rPr>
+        <w:t>la misma</w:t>
+      </w:r>
+      <w:proofErr w:type="gramEnd"/>
+      <w:r>
+        <w:rPr>
+          <w:rFonts w:ascii="Arial" w:eastAsia="Arial" w:hAnsi="Arial" w:cs="Arial"/>
+        </w:rPr>
+        <w:t xml:space="preserve"> </w:t>
       </w:r>
       <w:r>
         <w:rPr>
@@ -3783,13 +3798,7 @@
         <w:rPr>
           <w:rFonts w:ascii="Arial" w:eastAsia="Arial" w:hAnsi="Arial" w:cs="Arial"/>
         </w:rPr>
-        <w:t xml:space="preserve"> un orde</w:t>
-      </w:r>
-      <w:r>
-        <w:rPr>
-          <w:rFonts w:ascii="Arial" w:eastAsia="Arial" w:hAnsi="Arial" w:cs="Arial"/>
-        </w:rPr>
-        <w:t xml:space="preserve">n en la </w:t>
+        <w:t xml:space="preserve"> un orden en la </w:t>
       </w:r>
       <w:r>
         <w:rPr>
@@ -3809,7 +3818,7 @@
         <w:pStyle w:val="Ttulo2"/>
         <w:jc w:val="both"/>
       </w:pPr>
-      <w:bookmarkStart w:id="4" w:name="_Toc114483804"/>
+      <w:bookmarkStart w:id="4" w:name="_Toc114656480"/>
       <w:r>
         <w:rPr>
           <w:rFonts w:ascii="Arial" w:eastAsia="Arial" w:hAnsi="Arial" w:cs="Arial"/>
@@ -3845,19 +3854,7 @@
         <w:rPr>
           <w:rFonts w:ascii="Arial" w:eastAsia="Arial" w:hAnsi="Arial" w:cs="Arial"/>
         </w:rPr>
-        <w:t xml:space="preserve"> del Quindío. Este aplicativo web incluye registro y seguimiento de las mascotas mediante una interfaz gráfica y una b</w:t>
-      </w:r>
-      <w:r>
-        <w:rPr>
-          <w:rFonts w:ascii="Arial" w:eastAsia="Arial" w:hAnsi="Arial" w:cs="Arial"/>
-        </w:rPr>
-        <w:t>ase de datos en la cual se almacenará toda la información, permitiendo al usuario tener un control de sus mascotas y la facilidad de agendar citas en tiempo real. Con el desarrollo de este aplicativo web permitirá realizar un mejor cuidado a sus mascotas y</w:t>
-      </w:r>
-      <w:r>
-        <w:rPr>
-          <w:rFonts w:ascii="Arial" w:eastAsia="Arial" w:hAnsi="Arial" w:cs="Arial"/>
-        </w:rPr>
-        <w:t xml:space="preserve">a que este le permitirá tener toda la información de cada mascota, quien lo atendió, en donde lo atendió. </w:t>
+        <w:t xml:space="preserve"> del Quindío. Este aplicativo web incluye registro y seguimiento de las mascotas mediante una interfaz gráfica y una base de datos en la cual se almacenará toda la información, permitiendo al usuario tener un control de sus mascotas y la facilidad de agendar citas en tiempo real. Con el desarrollo de este aplicativo web permitirá realizar un mejor cuidado a sus mascotas ya que este le permitirá tener toda la información de cada mascota, quien lo atendió, en donde lo atendió. </w:t>
       </w:r>
     </w:p>
     <w:p>
@@ -3878,7 +3875,7 @@
           <w:szCs w:val="22"/>
         </w:rPr>
       </w:pPr>
-      <w:bookmarkStart w:id="5" w:name="_Toc114483805"/>
+      <w:bookmarkStart w:id="5" w:name="_Toc114656481"/>
       <w:r>
         <w:rPr>
           <w:rFonts w:ascii="Arial" w:eastAsia="Arial" w:hAnsi="Arial" w:cs="Arial"/>
@@ -3937,14 +3934,7 @@
           <w:rFonts w:ascii="Arial" w:eastAsia="Arial" w:hAnsi="Arial" w:cs="Arial"/>
           <w:b/>
         </w:rPr>
-        <w:t>Frontend</w:t>
-      </w:r>
-      <w:r>
-        <w:rPr>
-          <w:rFonts w:ascii="Arial" w:eastAsia="Arial" w:hAnsi="Arial" w:cs="Arial"/>
-          <w:b/>
-        </w:rPr>
-        <w:t xml:space="preserve">: </w:t>
+        <w:t xml:space="preserve">Frontend: </w:t>
       </w:r>
       <w:r>
         <w:rPr>
@@ -3975,13 +3965,7 @@
         <w:rPr>
           <w:rFonts w:ascii="Arial" w:eastAsia="Arial" w:hAnsi="Arial" w:cs="Arial"/>
         </w:rPr>
-        <w:t xml:space="preserve"> Java es un lenguaje de programación y una plataforma informática que fue comercializada por primera vez en 1995 por Sun Mi</w:t>
-      </w:r>
-      <w:r>
-        <w:rPr>
-          <w:rFonts w:ascii="Arial" w:eastAsia="Arial" w:hAnsi="Arial" w:cs="Arial"/>
-        </w:rPr>
-        <w:t>crosystems.</w:t>
+        <w:t xml:space="preserve"> Java es un lenguaje de programación y una plataforma informática que fue comercializada por primera vez en 1995 por Sun Microsystems.</w:t>
       </w:r>
     </w:p>
     <w:p>
@@ -4004,7 +3988,14 @@
         <w:rPr>
           <w:rFonts w:ascii="Arial" w:eastAsia="Arial" w:hAnsi="Arial" w:cs="Arial"/>
         </w:rPr>
-        <w:t xml:space="preserve"> Una base de datos es un conjunto de datos pertenecientes a un mismo contexto y almacenados sistemáticamente para su posterior uso.</w:t>
+        <w:t xml:space="preserve"> Una base de datos es un conjunto de datos pertenecientes a un mismo </w:t>
+      </w:r>
+      <w:r>
+        <w:rPr>
+          <w:rFonts w:ascii="Arial" w:eastAsia="Arial" w:hAnsi="Arial" w:cs="Arial"/>
+        </w:rPr>
+        <w:lastRenderedPageBreak/>
+        <w:t>contexto y almacenados sistemáticamente para su posterior uso.</w:t>
       </w:r>
     </w:p>
     <w:p>
@@ -4032,7 +4023,6 @@
           <w:rFonts w:ascii="Arial" w:eastAsia="Arial" w:hAnsi="Arial" w:cs="Arial"/>
           <w:b/>
         </w:rPr>
-        <w:lastRenderedPageBreak/>
         <w:t xml:space="preserve">HTML: </w:t>
       </w:r>
       <w:r>
@@ -4040,14 +4030,7 @@
           <w:rFonts w:ascii="Arial" w:eastAsia="Arial" w:hAnsi="Arial" w:cs="Arial"/>
           <w:highlight w:val="white"/>
         </w:rPr>
-        <w:t>(Lenguaje de Marcas de Hipertexto, del inglés HyperText Markup Language) es el componente m</w:t>
-      </w:r>
-      <w:r>
-        <w:rPr>
-          <w:rFonts w:ascii="Arial" w:eastAsia="Arial" w:hAnsi="Arial" w:cs="Arial"/>
-          <w:highlight w:val="white"/>
-        </w:rPr>
-        <w:t>ás básico de la Web. Define el significado y la estructura del contenido web. ... "Hipertexto" hace referencia a los enlaces que conectan páginas web entre sí, ya sea dentro de un único sitio web o entre sitios web.</w:t>
+        <w:t>(Lenguaje de Marcas de Hipertexto, del inglés HyperText Markup Language) es el componente más básico de la Web. Define el significado y la estructura del contenido web. ... "Hipertexto" hace referencia a los enlaces que conectan páginas web entre sí, ya sea dentro de un único sitio web o entre sitios web.</w:t>
       </w:r>
     </w:p>
     <w:p>
@@ -4096,14 +4079,7 @@
           <w:rFonts w:ascii="Arial" w:eastAsia="Arial" w:hAnsi="Arial" w:cs="Arial"/>
           <w:highlight w:val="white"/>
         </w:rPr>
-        <w:t>JavaScript es un lenguaje de programación interpretado, dialect</w:t>
-      </w:r>
-      <w:r>
-        <w:rPr>
-          <w:rFonts w:ascii="Arial" w:eastAsia="Arial" w:hAnsi="Arial" w:cs="Arial"/>
-          <w:highlight w:val="white"/>
-        </w:rPr>
-        <w:t>o del estándar ECMAScript. Se define como orientado a objetos, ​ basado en prototipos, imperativo, débilmente tipado y dinámico.</w:t>
+        <w:t>JavaScript es un lenguaje de programación interpretado, dialecto del estándar ECMAScript. Se define como orientado a objetos, ​ basado en prototipos, imperativo, débilmente tipado y dinámico.</w:t>
       </w:r>
     </w:p>
     <w:p>
@@ -4129,7 +4105,7 @@
           <w:szCs w:val="22"/>
         </w:rPr>
       </w:pPr>
-      <w:bookmarkStart w:id="15" w:name="_Toc114483806"/>
+      <w:bookmarkStart w:id="15" w:name="_Toc114656482"/>
       <w:r>
         <w:rPr>
           <w:rFonts w:ascii="Arial" w:eastAsia="Arial" w:hAnsi="Arial" w:cs="Arial"/>
@@ -4270,7 +4246,23 @@
                 <w:b/>
                 <w:color w:val="000000"/>
               </w:rPr>
-              <w:t>Tipo (Responsable/ Involucrado)</w:t>
+              <w:t>Tipo (</w:t>
+            </w:r>
+            <w:r>
+              <w:rPr>
+                <w:rFonts w:ascii="Arial" w:eastAsia="Arial" w:hAnsi="Arial" w:cs="Arial"/>
+                <w:b/>
+                <w:color w:val="000000"/>
+              </w:rPr>
+              <w:t>responsable</w:t>
+            </w:r>
+            <w:r>
+              <w:rPr>
+                <w:rFonts w:ascii="Arial" w:eastAsia="Arial" w:hAnsi="Arial" w:cs="Arial"/>
+                <w:b/>
+                <w:color w:val="000000"/>
+              </w:rPr>
+              <w:t>/ Involucrado)</w:t>
             </w:r>
           </w:p>
         </w:tc>
@@ -4982,7 +4974,7 @@
           <w:szCs w:val="22"/>
         </w:rPr>
       </w:pPr>
-      <w:bookmarkStart w:id="16" w:name="_Toc114483807"/>
+      <w:bookmarkStart w:id="16" w:name="_Toc114656483"/>
       <w:r>
         <w:rPr>
           <w:rFonts w:ascii="Arial" w:eastAsia="Arial" w:hAnsi="Arial" w:cs="Arial"/>
@@ -5016,7 +5008,7 @@
           <w:szCs w:val="22"/>
         </w:rPr>
       </w:pPr>
-      <w:bookmarkStart w:id="17" w:name="_Toc114483808"/>
+      <w:bookmarkStart w:id="17" w:name="_Toc114656484"/>
       <w:r>
         <w:rPr>
           <w:rFonts w:ascii="Arial" w:eastAsia="Arial" w:hAnsi="Arial" w:cs="Arial"/>
@@ -5035,7 +5027,6 @@
           <w:rFonts w:ascii="Arial" w:eastAsia="Arial" w:hAnsi="Arial" w:cs="Arial"/>
         </w:rPr>
       </w:pPr>
-      <w:bookmarkStart w:id="18" w:name="_Toc114483809"/>
       <w:r>
         <w:rPr>
           <w:rFonts w:ascii="Arial" w:eastAsia="Arial" w:hAnsi="Arial" w:cs="Arial"/>
@@ -5053,7 +5044,14 @@
         <w:rPr>
           <w:rFonts w:ascii="Arial" w:eastAsia="Arial" w:hAnsi="Arial" w:cs="Arial"/>
         </w:rPr>
-        <w:t>pet´s care está dirigido a todas las personas que se quieran beneficiar de esta alternativa y así se les facilite hacer las respectivas observaciones de sus mascotas a tiempo y sin mayor complicación. Ya que así tendrán un beneficio de poder tener un control de la salud de sus mascotas a través del aplicativo web.</w:t>
+        <w:t xml:space="preserve">pet´s care está dirigido a todas las personas que se quieran beneficiar de esta alternativa y así se les facilite hacer las respectivas observaciones de sus mascotas a tiempo y sin mayor complicación. Ya que así tendrán un beneficio de poder tener un control de la salud </w:t>
+      </w:r>
+      <w:r>
+        <w:rPr>
+          <w:rFonts w:ascii="Arial" w:eastAsia="Arial" w:hAnsi="Arial" w:cs="Arial"/>
+        </w:rPr>
+        <w:lastRenderedPageBreak/>
+        <w:t>de sus mascotas a través del aplicativo web.</w:t>
       </w:r>
     </w:p>
     <w:p>
@@ -5068,6 +5066,7 @@
           <w:szCs w:val="22"/>
         </w:rPr>
       </w:pPr>
+      <w:bookmarkStart w:id="18" w:name="_Toc114656485"/>
       <w:r>
         <w:rPr>
           <w:rFonts w:ascii="Arial" w:eastAsia="Arial" w:hAnsi="Arial" w:cs="Arial"/>
@@ -5076,7 +5075,6 @@
           <w:sz w:val="22"/>
           <w:szCs w:val="22"/>
         </w:rPr>
-        <w:lastRenderedPageBreak/>
         <w:t>3. Situación Actual</w:t>
       </w:r>
       <w:bookmarkEnd w:id="18"/>
@@ -5124,7 +5122,7 @@
           <w:szCs w:val="22"/>
         </w:rPr>
       </w:pPr>
-      <w:bookmarkStart w:id="19" w:name="_Toc114483810"/>
+      <w:bookmarkStart w:id="19" w:name="_Toc114656486"/>
       <w:r>
         <w:rPr>
           <w:rFonts w:ascii="Arial" w:eastAsia="Arial" w:hAnsi="Arial" w:cs="Arial"/>
@@ -5197,7 +5195,7 @@
           <w:szCs w:val="22"/>
         </w:rPr>
       </w:pPr>
-      <w:bookmarkStart w:id="20" w:name="_Toc114483811"/>
+      <w:bookmarkStart w:id="20" w:name="_Toc114656487"/>
       <w:r>
         <w:rPr>
           <w:rFonts w:ascii="Arial" w:eastAsia="Arial" w:hAnsi="Arial" w:cs="Arial"/>
@@ -5221,19 +5219,7 @@
         <w:rPr>
           <w:rFonts w:ascii="Arial" w:eastAsia="Arial" w:hAnsi="Arial" w:cs="Arial"/>
         </w:rPr>
-        <w:t>La gente se queja por sus citas por hacer tanta fila o demasiada demora para que atiendan a sus mascotas, en nu</w:t>
-      </w:r>
-      <w:r>
-        <w:rPr>
-          <w:rFonts w:ascii="Arial" w:eastAsia="Arial" w:hAnsi="Arial" w:cs="Arial"/>
-        </w:rPr>
-        <w:t>estro sitio web daremos una solución que será un agendamiento de citas más organizado para que nuestros usuarios manejen la hora y el día para la cita que desee; nuestros servicios también serán brindados a las veterinarias y clínicas de animales para la g</w:t>
-      </w:r>
-      <w:r>
-        <w:rPr>
-          <w:rFonts w:ascii="Arial" w:eastAsia="Arial" w:hAnsi="Arial" w:cs="Arial"/>
-        </w:rPr>
-        <w:t xml:space="preserve">estión y desarrollo de estas citas. </w:t>
+        <w:t xml:space="preserve">La gente se queja por sus citas por hacer tanta fila o demasiada demora para que atiendan a sus mascotas, en nuestro sitio web daremos una solución que será un agendamiento de citas más organizado para que nuestros usuarios manejen la hora y el día para la cita que desee; nuestros servicios también serán brindados a las veterinarias y clínicas de animales para la gestión y desarrollo de estas citas. </w:t>
       </w:r>
     </w:p>
     <w:p>
@@ -6073,7 +6059,16 @@
               <w:sz w:val="16"/>
               <w:szCs w:val="16"/>
             </w:rPr>
-            <w:t>1.0</w:t>
+            <w:t>1.</w:t>
+          </w:r>
+          <w:r>
+            <w:rPr>
+              <w:rFonts w:ascii="Tahoma" w:eastAsia="Tahoma" w:hAnsi="Tahoma" w:cs="Tahoma"/>
+              <w:color w:val="000000"/>
+              <w:sz w:val="16"/>
+              <w:szCs w:val="16"/>
+            </w:rPr>
+            <w:t>1</w:t>
           </w:r>
         </w:p>
       </w:tc>
@@ -6981,6 +6976,31 @@
       <w:ind w:left="220"/>
     </w:pPr>
   </w:style>
+  <w:style w:type="paragraph" w:styleId="TtuloTDC">
+    <w:name w:val="TOC Heading"/>
+    <w:basedOn w:val="Ttulo1"/>
+    <w:next w:val="Normal"/>
+    <w:uiPriority w:val="39"/>
+    <w:unhideWhenUsed/>
+    <w:qFormat/>
+    <w:rsid w:val="00926ED4"/>
+    <w:pPr>
+      <w:widowControl/>
+      <w:pBdr>
+        <w:top w:val="none" w:sz="0" w:space="0" w:color="auto"/>
+        <w:left w:val="none" w:sz="0" w:space="0" w:color="auto"/>
+        <w:bottom w:val="none" w:sz="0" w:space="0" w:color="auto"/>
+        <w:right w:val="none" w:sz="0" w:space="0" w:color="auto"/>
+        <w:between w:val="none" w:sz="0" w:space="0" w:color="auto"/>
+      </w:pBdr>
+      <w:outlineLvl w:val="9"/>
+    </w:pPr>
+    <w:rPr>
+      <w:rFonts w:asciiTheme="majorHAnsi" w:eastAsiaTheme="majorEastAsia" w:hAnsiTheme="majorHAnsi" w:cstheme="majorBidi"/>
+      <w:color w:val="365F91" w:themeColor="accent1" w:themeShade="BF"/>
+      <w:lang w:val="es-CO"/>
+    </w:rPr>
+  </w:style>
 </w:styles>
 </file>
 
